--- a/validation_app_steps.docx
+++ b/validation_app_steps.docx
@@ -10,6 +10,11 @@
     <w:p>
       <w:r>
         <w:t xml:space="preserve"> Step 1 &gt; to register</w:t>
+      </w:r>
+    </w:p>
+    <w:p>
+      <w:r>
+        <w:t>Fill the details and click the send it will register the details in db.</w:t>
       </w:r>
     </w:p>
     <w:p>
@@ -24,7 +29,7 @@
           <w:lang w:eastAsia="en-IN"/>
         </w:rPr>
         <w:drawing>
-          <wp:inline distT="0" distB="0" distL="0" distR="0">
+          <wp:inline distT="0" distB="0" distL="0" distR="0" wp14:anchorId="4ED9279C" wp14:editId="7BD17518">
             <wp:extent cx="5731510" cy="2970465"/>
             <wp:effectExtent l="0" t="0" r="2540" b="1905"/>
             <wp:docPr id="4" name="Picture 4" descr="C:\Users\BABURAJAN\Desktop\userManual\register.PNG"/>
@@ -104,12 +109,33 @@
     </w:p>
     <w:p>
       <w:r>
+        <w:t xml:space="preserve">With username and password call authenticate service to authenticate, it will generate </w:t>
+      </w:r>
+      <w:proofErr w:type="spellStart"/>
+      <w:r>
+        <w:t>generate</w:t>
+      </w:r>
+      <w:proofErr w:type="spellEnd"/>
+      <w:r>
+        <w:t xml:space="preserve"> </w:t>
+      </w:r>
+      <w:proofErr w:type="spellStart"/>
+      <w:r>
+        <w:t>teken</w:t>
+      </w:r>
+      <w:proofErr w:type="spellEnd"/>
+      <w:r>
+        <w:t>, refer next image</w:t>
+      </w:r>
+    </w:p>
+    <w:p>
+      <w:r>
         <w:rPr>
           <w:noProof/>
           <w:lang w:eastAsia="en-IN"/>
         </w:rPr>
         <w:drawing>
-          <wp:inline distT="0" distB="0" distL="0" distR="0">
+          <wp:inline distT="0" distB="0" distL="0" distR="0" wp14:anchorId="2D86095D" wp14:editId="0A220124">
             <wp:extent cx="5731510" cy="1548714"/>
             <wp:effectExtent l="0" t="0" r="2540" b="0"/>
             <wp:docPr id="2" name="Picture 2" descr="C:\Users\BABURAJAN\Desktop\userManual\authenticate.PNG"/>
@@ -172,7 +198,6 @@
     <w:p/>
     <w:p>
       <w:r>
-        <w:lastRenderedPageBreak/>
         <w:t>==================================================================================</w:t>
       </w:r>
     </w:p>
@@ -188,7 +213,7 @@
           <w:lang w:eastAsia="en-IN"/>
         </w:rPr>
         <w:drawing>
-          <wp:inline distT="0" distB="0" distL="0" distR="0">
+          <wp:inline distT="0" distB="0" distL="0" distR="0" wp14:anchorId="55927913" wp14:editId="6F3BB42D">
             <wp:extent cx="5731510" cy="2395161"/>
             <wp:effectExtent l="0" t="0" r="2540" b="5715"/>
             <wp:docPr id="8" name="Picture 8" descr="C:\Users\BABURAJAN\Desktop\userManual\Token.PNG"/>
@@ -253,7 +278,11 @@
       </w:r>
       <w:proofErr w:type="gramEnd"/>
     </w:p>
-    <w:p/>
+    <w:p>
+      <w:r>
+        <w:t>Use that token in Authorization as a Bearer Token, if username and password validated then logged in successfully.</w:t>
+      </w:r>
+    </w:p>
     <w:p>
       <w:r>
         <w:rPr>
@@ -261,7 +290,7 @@
           <w:lang w:eastAsia="en-IN"/>
         </w:rPr>
         <w:drawing>
-          <wp:inline distT="0" distB="0" distL="0" distR="0">
+          <wp:inline distT="0" distB="0" distL="0" distR="0" wp14:anchorId="607C203A" wp14:editId="14ED30E8">
             <wp:extent cx="5731510" cy="2665430"/>
             <wp:effectExtent l="0" t="0" r="2540" b="1905"/>
             <wp:docPr id="7" name="Picture 7" descr="C:\Users\BABURAJAN\Desktop\userManual\auth_token_for_login.PNG"/>
@@ -368,7 +397,7 @@
           <w:lang w:eastAsia="en-IN"/>
         </w:rPr>
         <w:drawing>
-          <wp:inline distT="0" distB="0" distL="0" distR="0">
+          <wp:inline distT="0" distB="0" distL="0" distR="0" wp14:anchorId="6A79F3F8" wp14:editId="63915A11">
             <wp:extent cx="5731510" cy="2941243"/>
             <wp:effectExtent l="0" t="0" r="2540" b="0"/>
             <wp:docPr id="5" name="Picture 5" descr="C:\Users\BABURAJAN\Desktop\userManual\getUser.PNG"/>
@@ -421,10 +450,12 @@
       <w:r>
         <w:t>==================================================================================</w:t>
       </w:r>
+    </w:p>
+    <w:p/>
+    <w:p>
       <w:bookmarkStart w:id="0" w:name="_GoBack"/>
       <w:bookmarkEnd w:id="0"/>
     </w:p>
-    <w:p/>
     <w:sectPr>
       <w:pgSz w:w="11906" w:h="16838"/>
       <w:pgMar w:top="1440" w:right="1440" w:bottom="1440" w:left="1440" w:header="708" w:footer="708" w:gutter="0"/>
@@ -828,6 +859,7 @@
   <w:style w:type="paragraph" w:default="1" w:styleId="Normal">
     <w:name w:val="Normal"/>
     <w:qFormat/>
+    <w:rsid w:val="00C15761"/>
   </w:style>
   <w:style w:type="character" w:default="1" w:styleId="DefaultParagraphFont">
     <w:name w:val="Default Paragraph Font"/>
